--- a/2. Hafta/22.02.2025 NETREACT Ödev.docx
+++ b/2. Hafta/22.02.2025 NETREACT Ödev.docx
@@ -1,6 +1,6 @@
 
 <file path=word/document.xml><?xml version="1.0" encoding="utf-8"?>
-<w:document xmlns:wpc="http://schemas.microsoft.com/office/word/2010/wordprocessingCanvas" xmlns:cx="http://schemas.microsoft.com/office/drawing/2014/chartex" xmlns:mc="http://schemas.openxmlformats.org/markup-compatibility/2006" xmlns:o="urn:schemas-microsoft-com:office:office" xmlns:r="http://schemas.openxmlformats.org/officeDocument/2006/relationships" xmlns:m="http://schemas.openxmlformats.org/officeDocument/2006/math" xmlns:v="urn:schemas-microsoft-com:vml" xmlns:wp14="http://schemas.microsoft.com/office/word/2010/wordprocessingDrawing" xmlns:wp="http://schemas.openxmlformats.org/drawingml/2006/wordprocessingDrawing" xmlns:w10="urn:schemas-microsoft-com:office:word" xmlns:w="http://schemas.openxmlformats.org/wordprocessingml/2006/main" xmlns:w14="http://schemas.microsoft.com/office/word/2010/wordml" xmlns:w15="http://schemas.microsoft.com/office/word/2012/wordml" xmlns:w16se="http://schemas.microsoft.com/office/word/2015/wordml/symex" xmlns:wpg="http://schemas.microsoft.com/office/word/2010/wordprocessingGroup" xmlns:wpi="http://schemas.microsoft.com/office/word/2010/wordprocessingInk" xmlns:wne="http://schemas.microsoft.com/office/word/2006/wordml" xmlns:wps="http://schemas.microsoft.com/office/word/2010/wordprocessingShape" mc:Ignorable="w14 w15 w16se wp14">
+<w:document xmlns:wpc="http://schemas.microsoft.com/office/word/2010/wordprocessingCanvas" xmlns:cx="http://schemas.microsoft.com/office/drawing/2014/chartex" xmlns:cx1="http://schemas.microsoft.com/office/drawing/2015/9/8/chartex" xmlns:cx2="http://schemas.microsoft.com/office/drawing/2015/10/21/chartex" xmlns:cx3="http://schemas.microsoft.com/office/drawing/2016/5/9/chartex" xmlns:cx4="http://schemas.microsoft.com/office/drawing/2016/5/10/chartex" xmlns:cx5="http://schemas.microsoft.com/office/drawing/2016/5/11/chartex" xmlns:cx6="http://schemas.microsoft.com/office/drawing/2016/5/12/chartex" xmlns:cx7="http://schemas.microsoft.com/office/drawing/2016/5/13/chartex" xmlns:cx8="http://schemas.microsoft.com/office/drawing/2016/5/14/chartex" xmlns:mc="http://schemas.openxmlformats.org/markup-compatibility/2006" xmlns:aink="http://schemas.microsoft.com/office/drawing/2016/ink" xmlns:am3d="http://schemas.microsoft.com/office/drawing/2017/model3d" xmlns:o="urn:schemas-microsoft-com:office:office" xmlns:oel="http://schemas.microsoft.com/office/2019/extlst" xmlns:r="http://schemas.openxmlformats.org/officeDocument/2006/relationships" xmlns:m="http://schemas.openxmlformats.org/officeDocument/2006/math" xmlns:v="urn:schemas-microsoft-com:vml" xmlns:wp14="http://schemas.microsoft.com/office/word/2010/wordprocessingDrawing" xmlns:wp="http://schemas.openxmlformats.org/drawingml/2006/wordprocessingDrawing" xmlns:w10="urn:schemas-microsoft-com:office:word" xmlns:w="http://schemas.openxmlformats.org/wordprocessingml/2006/main" xmlns:w14="http://schemas.microsoft.com/office/word/2010/wordml" xmlns:w15="http://schemas.microsoft.com/office/word/2012/wordml" xmlns:w16cex="http://schemas.microsoft.com/office/word/2018/wordml/cex" xmlns:w16cid="http://schemas.microsoft.com/office/word/2016/wordml/cid" xmlns:w16="http://schemas.microsoft.com/office/word/2018/wordml" xmlns:w16du="http://schemas.microsoft.com/office/word/2023/wordml/word16du" xmlns:w16sdtdh="http://schemas.microsoft.com/office/word/2020/wordml/sdtdatahash" xmlns:w16sdtfl="http://schemas.microsoft.com/office/word/2024/wordml/sdtformatlock" xmlns:w16se="http://schemas.microsoft.com/office/word/2015/wordml/symex" xmlns:wpg="http://schemas.microsoft.com/office/word/2010/wordprocessingGroup" xmlns:wpi="http://schemas.microsoft.com/office/word/2010/wordprocessingInk" xmlns:wne="http://schemas.microsoft.com/office/word/2006/wordml" xmlns:wps="http://schemas.microsoft.com/office/word/2010/wordprocessingShape" mc:Ignorable="w14 w15 w16se w16cid w16 w16cex w16sdtdh w16sdtfl w16du wp14">
   <w:body>
     <w:p>
       <w:pPr>
@@ -12,6 +12,7 @@
         <w:rPr>
           <w:rStyle w:val="HTMLKodu"/>
           <w:rFonts w:asciiTheme="minorHAnsi" w:eastAsiaTheme="minorHAnsi" w:hAnsiTheme="minorHAnsi" w:cstheme="minorBidi"/>
+          <w:color w:val="FF0000"/>
           <w:sz w:val="22"/>
           <w:szCs w:val="22"/>
         </w:rPr>
@@ -21,6 +22,7 @@
         <w:rPr>
           <w:rStyle w:val="HTMLKodu"/>
           <w:rFonts w:eastAsiaTheme="minorHAnsi"/>
+          <w:color w:val="FF0000"/>
         </w:rPr>
         <w:t>For</w:t>
       </w:r>
@@ -29,6 +31,7 @@
         <w:rPr>
           <w:rStyle w:val="HTMLKodu"/>
           <w:rFonts w:eastAsiaTheme="minorHAnsi"/>
+          <w:color w:val="FF0000"/>
         </w:rPr>
         <w:t xml:space="preserve"> döngüsü ile sayının rakamlarının toplamını bulan algoritmayı yazınız.</w:t>
       </w:r>
@@ -40,33 +43,38 @@
           <w:ilvl w:val="0"/>
           <w:numId w:val="1"/>
         </w:numPr>
+        <w:rPr>
+          <w:color w:val="FF0000"/>
+        </w:rPr>
       </w:pPr>
       <w:proofErr w:type="spellStart"/>
       <w:r>
         <w:rPr>
           <w:rStyle w:val="HTMLKodu"/>
           <w:rFonts w:eastAsiaTheme="minorHAnsi"/>
+          <w:color w:val="FF0000"/>
         </w:rPr>
         <w:t>while</w:t>
       </w:r>
       <w:proofErr w:type="spellEnd"/>
       <w:r>
-        <w:t xml:space="preserve"> döngüsü ile kullanıcıdan belirli şartlara uyan bir değer alan algoritmayı yazınız(</w:t>
-      </w:r>
-      <w:r>
-        <w:t xml:space="preserve">Kullanıcıdan </w:t>
+        <w:rPr>
+          <w:color w:val="FF0000"/>
+        </w:rPr>
+        <w:t xml:space="preserve"> döngüsü ile kullanıcıdan belirli şartlara uyan bir değer alan algoritmayı yazınız(Kullanıcıdan </w:t>
       </w:r>
       <w:r>
         <w:rPr>
           <w:rStyle w:val="Gl"/>
+          <w:color w:val="FF0000"/>
         </w:rPr>
         <w:t>10 ile 100 arasında bir sayı al</w:t>
       </w:r>
       <w:r>
-        <w:t xml:space="preserve"> ve eğer bu aralık dışında girerse tekrar iste.</w:t>
-      </w:r>
-      <w:r>
-        <w:t>)</w:t>
+        <w:rPr>
+          <w:color w:val="FF0000"/>
+        </w:rPr>
+        <w:t xml:space="preserve"> ve eğer bu aralık dışında girerse tekrar iste.)</w:t>
       </w:r>
     </w:p>
     <w:p>
@@ -90,9 +98,6 @@
         <w:t xml:space="preserve"> döngüsü ile kişilerin yaş kategorisini belirleyen algoritmayı yazınız.(</w:t>
       </w:r>
       <w:r>
-        <w:rPr>
-          <w:rStyle w:val="ListeParagraf"/>
-        </w:rPr>
         <w:t xml:space="preserve"> </w:t>
       </w:r>
       <w:r>
@@ -169,10 +174,7 @@
         <w:t>Yaşlı</w:t>
       </w:r>
       <w:r>
-        <w:t>.</w:t>
-      </w:r>
-      <w:r>
-        <w:t>)</w:t>
+        <w:t>.)</w:t>
       </w:r>
     </w:p>
     <w:p>
@@ -294,14 +296,9 @@
         </w:numPr>
       </w:pPr>
       <w:r>
-        <w:t xml:space="preserve">Öğrenci notlarının olduğu bir listede 50’nin altındaki tüm notları 50 olarak güncelleyen bir </w:t>
-      </w:r>
-      <w:bookmarkStart w:id="0" w:name="_GoBack"/>
-      <w:r>
-        <w:t>algoritma yazınız.</w:t>
-      </w:r>
-    </w:p>
-    <w:bookmarkEnd w:id="0"/>
+        <w:t>Öğrenci notlarının olduğu bir listede 50’nin altındaki tüm notları 50 olarak güncelleyen bir algoritma yazınız.</w:t>
+      </w:r>
+    </w:p>
     <w:p>
       <w:pPr>
         <w:pStyle w:val="ListeParagraf"/>
@@ -545,7 +542,7 @@
 </file>
 
 <file path=word/numbering.xml><?xml version="1.0" encoding="utf-8"?>
-<w:numbering xmlns:wpc="http://schemas.microsoft.com/office/word/2010/wordprocessingCanvas" xmlns:cx="http://schemas.microsoft.com/office/drawing/2014/chartex" xmlns:mc="http://schemas.openxmlformats.org/markup-compatibility/2006" xmlns:o="urn:schemas-microsoft-com:office:office" xmlns:r="http://schemas.openxmlformats.org/officeDocument/2006/relationships" xmlns:m="http://schemas.openxmlformats.org/officeDocument/2006/math" xmlns:v="urn:schemas-microsoft-com:vml" xmlns:wp14="http://schemas.microsoft.com/office/word/2010/wordprocessingDrawing" xmlns:wp="http://schemas.openxmlformats.org/drawingml/2006/wordprocessingDrawing" xmlns:w10="urn:schemas-microsoft-com:office:word" xmlns:w="http://schemas.openxmlformats.org/wordprocessingml/2006/main" xmlns:w14="http://schemas.microsoft.com/office/word/2010/wordml" xmlns:w15="http://schemas.microsoft.com/office/word/2012/wordml" xmlns:w16se="http://schemas.microsoft.com/office/word/2015/wordml/symex" xmlns:wpg="http://schemas.microsoft.com/office/word/2010/wordprocessingGroup" xmlns:wpi="http://schemas.microsoft.com/office/word/2010/wordprocessingInk" xmlns:wne="http://schemas.microsoft.com/office/word/2006/wordml" xmlns:wps="http://schemas.microsoft.com/office/word/2010/wordprocessingShape" mc:Ignorable="w14 w15 w16se wp14">
+<w:numbering xmlns:wpc="http://schemas.microsoft.com/office/word/2010/wordprocessingCanvas" xmlns:cx="http://schemas.microsoft.com/office/drawing/2014/chartex" xmlns:cx1="http://schemas.microsoft.com/office/drawing/2015/9/8/chartex" xmlns:cx2="http://schemas.microsoft.com/office/drawing/2015/10/21/chartex" xmlns:cx3="http://schemas.microsoft.com/office/drawing/2016/5/9/chartex" xmlns:cx4="http://schemas.microsoft.com/office/drawing/2016/5/10/chartex" xmlns:cx5="http://schemas.microsoft.com/office/drawing/2016/5/11/chartex" xmlns:cx6="http://schemas.microsoft.com/office/drawing/2016/5/12/chartex" xmlns:cx7="http://schemas.microsoft.com/office/drawing/2016/5/13/chartex" xmlns:cx8="http://schemas.microsoft.com/office/drawing/2016/5/14/chartex" xmlns:mc="http://schemas.openxmlformats.org/markup-compatibility/2006" xmlns:aink="http://schemas.microsoft.com/office/drawing/2016/ink" xmlns:am3d="http://schemas.microsoft.com/office/drawing/2017/model3d" xmlns:o="urn:schemas-microsoft-com:office:office" xmlns:oel="http://schemas.microsoft.com/office/2019/extlst" xmlns:r="http://schemas.openxmlformats.org/officeDocument/2006/relationships" xmlns:m="http://schemas.openxmlformats.org/officeDocument/2006/math" xmlns:v="urn:schemas-microsoft-com:vml" xmlns:wp14="http://schemas.microsoft.com/office/word/2010/wordprocessingDrawing" xmlns:wp="http://schemas.openxmlformats.org/drawingml/2006/wordprocessingDrawing" xmlns:w10="urn:schemas-microsoft-com:office:word" xmlns:w="http://schemas.openxmlformats.org/wordprocessingml/2006/main" xmlns:w14="http://schemas.microsoft.com/office/word/2010/wordml" xmlns:w15="http://schemas.microsoft.com/office/word/2012/wordml" xmlns:w16cex="http://schemas.microsoft.com/office/word/2018/wordml/cex" xmlns:w16cid="http://schemas.microsoft.com/office/word/2016/wordml/cid" xmlns:w16="http://schemas.microsoft.com/office/word/2018/wordml" xmlns:w16du="http://schemas.microsoft.com/office/word/2023/wordml/word16du" xmlns:w16sdtdh="http://schemas.microsoft.com/office/word/2020/wordml/sdtdatahash" xmlns:w16sdtfl="http://schemas.microsoft.com/office/word/2024/wordml/sdtformatlock" xmlns:w16se="http://schemas.microsoft.com/office/word/2015/wordml/symex" xmlns:wpg="http://schemas.microsoft.com/office/word/2010/wordprocessingGroup" xmlns:wpi="http://schemas.microsoft.com/office/word/2010/wordprocessingInk" xmlns:wne="http://schemas.microsoft.com/office/word/2006/wordml" xmlns:wps="http://schemas.microsoft.com/office/word/2010/wordprocessingShape" mc:Ignorable="w14 w15 w16se w16cid w16 w16cex w16sdtdh w16sdtfl w16du wp14">
   <w:abstractNum w:abstractNumId="0" w15:restartNumberingAfterBreak="0">
     <w:nsid w:val="2C160EBF"/>
     <w:multiLevelType w:val="hybridMultilevel"/>
@@ -635,14 +632,14 @@
       </w:pPr>
     </w:lvl>
   </w:abstractNum>
-  <w:num w:numId="1">
+  <w:num w:numId="1" w16cid:durableId="1351641073">
     <w:abstractNumId w:val="0"/>
   </w:num>
 </w:numbering>
 </file>
 
 <file path=word/styles.xml><?xml version="1.0" encoding="utf-8"?>
-<w:styles xmlns:mc="http://schemas.openxmlformats.org/markup-compatibility/2006" xmlns:r="http://schemas.openxmlformats.org/officeDocument/2006/relationships" xmlns:w="http://schemas.openxmlformats.org/wordprocessingml/2006/main" xmlns:w14="http://schemas.microsoft.com/office/word/2010/wordml" xmlns:w15="http://schemas.microsoft.com/office/word/2012/wordml" xmlns:w16se="http://schemas.microsoft.com/office/word/2015/wordml/symex" mc:Ignorable="w14 w15 w16se">
+<w:styles xmlns:mc="http://schemas.openxmlformats.org/markup-compatibility/2006" xmlns:r="http://schemas.openxmlformats.org/officeDocument/2006/relationships" xmlns:w="http://schemas.openxmlformats.org/wordprocessingml/2006/main" xmlns:w14="http://schemas.microsoft.com/office/word/2010/wordml" xmlns:w15="http://schemas.microsoft.com/office/word/2012/wordml" xmlns:w16cex="http://schemas.microsoft.com/office/word/2018/wordml/cex" xmlns:w16cid="http://schemas.microsoft.com/office/word/2016/wordml/cid" xmlns:w16="http://schemas.microsoft.com/office/word/2018/wordml" xmlns:w16du="http://schemas.microsoft.com/office/word/2023/wordml/word16du" xmlns:w16sdtdh="http://schemas.microsoft.com/office/word/2020/wordml/sdtdatahash" xmlns:w16sdtfl="http://schemas.microsoft.com/office/word/2024/wordml/sdtformatlock" xmlns:w16se="http://schemas.microsoft.com/office/word/2015/wordml/symex" mc:Ignorable="w14 w15 w16se w16cid w16 w16cex w16sdtdh w16sdtfl w16du">
   <w:docDefaults>
     <w:rPrDefault>
       <w:rPr>
@@ -658,7 +655,7 @@
       </w:pPr>
     </w:pPrDefault>
   </w:docDefaults>
-  <w:latentStyles w:defLockedState="0" w:defUIPriority="99" w:defSemiHidden="0" w:defUnhideWhenUsed="0" w:defQFormat="0" w:count="371">
+  <w:latentStyles w:defLockedState="0" w:defUIPriority="99" w:defSemiHidden="0" w:defUnhideWhenUsed="0" w:defQFormat="0" w:count="376">
     <w:lsdException w:name="Normal" w:uiPriority="0" w:qFormat="1"/>
     <w:lsdException w:name="heading 1" w:uiPriority="9" w:qFormat="1"/>
     <w:lsdException w:name="heading 2" w:semiHidden="1" w:uiPriority="9" w:unhideWhenUsed="1" w:qFormat="1"/>
@@ -1030,6 +1027,11 @@
     <w:lsdException w:name="List Table 5 Dark Accent 6" w:uiPriority="50"/>
     <w:lsdException w:name="List Table 6 Colorful Accent 6" w:uiPriority="51"/>
     <w:lsdException w:name="List Table 7 Colorful Accent 6" w:uiPriority="52"/>
+    <w:lsdException w:name="Mention" w:semiHidden="1" w:unhideWhenUsed="1"/>
+    <w:lsdException w:name="Smart Hyperlink" w:semiHidden="1" w:unhideWhenUsed="1"/>
+    <w:lsdException w:name="Hashtag" w:semiHidden="1" w:unhideWhenUsed="1"/>
+    <w:lsdException w:name="Unresolved Mention" w:semiHidden="1" w:unhideWhenUsed="1"/>
+    <w:lsdException w:name="Smart Link" w:semiHidden="1" w:unhideWhenUsed="1"/>
   </w:latentStyles>
   <w:style w:type="paragraph" w:default="1" w:styleId="Normal">
     <w:name w:val="Normal"/>

--- a/2. Hafta/22.02.2025 NETREACT Ödev.docx
+++ b/2. Hafta/22.02.2025 NETREACT Ödev.docx
@@ -84,96 +84,132 @@
           <w:ilvl w:val="0"/>
           <w:numId w:val="1"/>
         </w:numPr>
+        <w:rPr>
+          <w:color w:val="FF0000"/>
+        </w:rPr>
       </w:pPr>
       <w:proofErr w:type="spellStart"/>
       <w:r>
         <w:rPr>
           <w:rStyle w:val="HTMLKodu"/>
           <w:rFonts w:eastAsiaTheme="minorHAnsi"/>
+          <w:color w:val="FF0000"/>
         </w:rPr>
         <w:t>foreach</w:t>
       </w:r>
       <w:proofErr w:type="spellEnd"/>
       <w:r>
-        <w:t xml:space="preserve"> döngüsü ile kişilerin yaş kategorisini belirleyen algoritmayı yazınız.(</w:t>
-      </w:r>
-      <w:r>
-        <w:t xml:space="preserve"> </w:t>
+        <w:rPr>
+          <w:color w:val="FF0000"/>
+        </w:rPr>
+        <w:t xml:space="preserve"> döngüsü ile kişilerin yaş kategorisini belirleyen algoritmayı yazınız.( </w:t>
       </w:r>
       <w:r>
         <w:rPr>
           <w:rStyle w:val="HTMLKodu"/>
           <w:rFonts w:eastAsiaTheme="minorHAnsi"/>
+          <w:color w:val="FF0000"/>
         </w:rPr>
         <w:t>0-12</w:t>
       </w:r>
       <w:r>
+        <w:rPr>
+          <w:color w:val="FF0000"/>
+        </w:rPr>
         <w:t xml:space="preserve">: </w:t>
       </w:r>
       <w:r>
         <w:rPr>
           <w:rStyle w:val="Gl"/>
+          <w:color w:val="FF0000"/>
         </w:rPr>
         <w:t>Çocuk</w:t>
       </w:r>
       <w:r>
+        <w:rPr>
+          <w:color w:val="FF0000"/>
+        </w:rPr>
         <w:t xml:space="preserve">, </w:t>
       </w:r>
       <w:r>
         <w:rPr>
           <w:rStyle w:val="HTMLKodu"/>
           <w:rFonts w:eastAsiaTheme="minorHAnsi"/>
+          <w:color w:val="FF0000"/>
         </w:rPr>
         <w:t>13-19</w:t>
       </w:r>
       <w:r>
+        <w:rPr>
+          <w:color w:val="FF0000"/>
+        </w:rPr>
         <w:t xml:space="preserve">: </w:t>
       </w:r>
       <w:r>
         <w:rPr>
           <w:rStyle w:val="Gl"/>
+          <w:color w:val="FF0000"/>
         </w:rPr>
         <w:t>Genç</w:t>
       </w:r>
       <w:r>
+        <w:rPr>
+          <w:color w:val="FF0000"/>
+        </w:rPr>
         <w:t xml:space="preserve">, </w:t>
       </w:r>
       <w:r>
         <w:rPr>
           <w:rStyle w:val="HTMLKodu"/>
           <w:rFonts w:eastAsiaTheme="minorHAnsi"/>
+          <w:color w:val="FF0000"/>
         </w:rPr>
         <w:t>20-64</w:t>
       </w:r>
       <w:r>
+        <w:rPr>
+          <w:color w:val="FF0000"/>
+        </w:rPr>
         <w:t xml:space="preserve">: </w:t>
       </w:r>
       <w:r>
         <w:rPr>
           <w:rStyle w:val="Gl"/>
+          <w:color w:val="FF0000"/>
         </w:rPr>
         <w:t>Yetişkin</w:t>
       </w:r>
       <w:r>
+        <w:rPr>
+          <w:color w:val="FF0000"/>
+        </w:rPr>
         <w:t xml:space="preserve">, </w:t>
       </w:r>
       <w:r>
         <w:rPr>
           <w:rStyle w:val="HTMLKodu"/>
           <w:rFonts w:eastAsiaTheme="minorHAnsi"/>
+          <w:color w:val="FF0000"/>
         </w:rPr>
         <w:t>65+</w:t>
       </w:r>
       <w:r>
+        <w:rPr>
+          <w:color w:val="FF0000"/>
+        </w:rPr>
         <w:t xml:space="preserve">: </w:t>
       </w:r>
       <w:r>
         <w:rPr>
           <w:rStyle w:val="Gl"/>
+          <w:color w:val="FF0000"/>
         </w:rPr>
         <w:t>Yaşlı</w:t>
       </w:r>
       <w:r>
+        <w:rPr>
+          <w:color w:val="FF0000"/>
+        </w:rPr>
         <w:t>.)</w:t>
       </w:r>
     </w:p>
@@ -184,8 +220,14 @@
           <w:ilvl w:val="0"/>
           <w:numId w:val="1"/>
         </w:numPr>
-      </w:pPr>
-      <w:r>
+        <w:rPr>
+          <w:color w:val="FF0000"/>
+        </w:rPr>
+      </w:pPr>
+      <w:r>
+        <w:rPr>
+          <w:color w:val="FF0000"/>
+        </w:rPr>
         <w:t>Bir dizide tekrar eden elemanları bulan algoritmayı yazınız.</w:t>
       </w:r>
     </w:p>
@@ -196,8 +238,14 @@
           <w:ilvl w:val="0"/>
           <w:numId w:val="1"/>
         </w:numPr>
-      </w:pPr>
-      <w:r>
+        <w:rPr>
+          <w:color w:val="FF0000"/>
+        </w:rPr>
+      </w:pPr>
+      <w:r>
+        <w:rPr>
+          <w:color w:val="FF0000"/>
+        </w:rPr>
         <w:t>Bir dizide en uzun ve en kısa kelimeyi bulan algoritmayı yazınız.</w:t>
       </w:r>
     </w:p>

--- a/2. Hafta/22.02.2025 NETREACT Ödev.docx
+++ b/2. Hafta/22.02.2025 NETREACT Ödev.docx
@@ -256,8 +256,14 @@
           <w:ilvl w:val="0"/>
           <w:numId w:val="1"/>
         </w:numPr>
-      </w:pPr>
-      <w:r>
+        <w:rPr>
+          <w:color w:val="FF0000"/>
+        </w:rPr>
+      </w:pPr>
+      <w:r>
+        <w:rPr>
+          <w:color w:val="FF0000"/>
+        </w:rPr>
         <w:t>Kullanıcının girdiği bir cümleyi diziye kaydeden ve alfabetik olarak sıralayan algoritmayı yazınız.</w:t>
       </w:r>
     </w:p>
@@ -268,16 +274,28 @@
           <w:ilvl w:val="0"/>
           <w:numId w:val="1"/>
         </w:numPr>
-      </w:pPr>
-      <w:r>
+        <w:rPr>
+          <w:color w:val="FF0000"/>
+        </w:rPr>
+      </w:pPr>
+      <w:r>
+        <w:rPr>
+          <w:color w:val="FF0000"/>
+        </w:rPr>
         <w:t xml:space="preserve">Bir </w:t>
       </w:r>
       <w:proofErr w:type="spellStart"/>
       <w:r>
+        <w:rPr>
+          <w:color w:val="FF0000"/>
+        </w:rPr>
         <w:t>string</w:t>
       </w:r>
       <w:proofErr w:type="spellEnd"/>
       <w:r>
+        <w:rPr>
+          <w:color w:val="FF0000"/>
+        </w:rPr>
         <w:t xml:space="preserve"> dizisinin boyutunu dinamik olarak genişleten algoritmayı yazınız.</w:t>
       </w:r>
     </w:p>
@@ -288,8 +306,14 @@
           <w:ilvl w:val="0"/>
           <w:numId w:val="1"/>
         </w:numPr>
-      </w:pPr>
-      <w:r>
+        <w:rPr>
+          <w:color w:val="FF0000"/>
+        </w:rPr>
+      </w:pPr>
+      <w:r>
+        <w:rPr>
+          <w:color w:val="FF0000"/>
+        </w:rPr>
         <w:t>Kullanıcının girdiği kelimeleri listeye kaydeden ve tersten yazdıran algoritmayı yazınız.</w:t>
       </w:r>
     </w:p>
@@ -300,26 +324,44 @@
           <w:ilvl w:val="0"/>
           <w:numId w:val="1"/>
         </w:numPr>
-      </w:pPr>
-      <w:r>
+        <w:rPr>
+          <w:color w:val="FF0000"/>
+        </w:rPr>
+      </w:pPr>
+      <w:r>
+        <w:rPr>
+          <w:color w:val="FF0000"/>
+        </w:rPr>
         <w:t xml:space="preserve">Kullanıcıdan </w:t>
       </w:r>
       <w:proofErr w:type="spellStart"/>
       <w:r>
+        <w:rPr>
+          <w:color w:val="FF0000"/>
+        </w:rPr>
         <w:t>ratgele</w:t>
       </w:r>
       <w:proofErr w:type="spellEnd"/>
       <w:r>
+        <w:rPr>
+          <w:color w:val="FF0000"/>
+        </w:rPr>
         <w:t xml:space="preserve"> sayılar alıp listeye </w:t>
       </w:r>
       <w:proofErr w:type="spellStart"/>
       <w:proofErr w:type="gramStart"/>
       <w:r>
+        <w:rPr>
+          <w:color w:val="FF0000"/>
+        </w:rPr>
         <w:t>ekleyen,bu</w:t>
       </w:r>
       <w:proofErr w:type="spellEnd"/>
       <w:proofErr w:type="gramEnd"/>
       <w:r>
+        <w:rPr>
+          <w:color w:val="FF0000"/>
+        </w:rPr>
         <w:t xml:space="preserve"> sayıların ortalamasını alan ve bu sayıları küçükten büyüğe sıralayan algoritmayı yazınız.</w:t>
       </w:r>
     </w:p>
@@ -330,8 +372,14 @@
           <w:ilvl w:val="0"/>
           <w:numId w:val="1"/>
         </w:numPr>
-      </w:pPr>
-      <w:r>
+        <w:rPr>
+          <w:color w:val="FF0000"/>
+        </w:rPr>
+      </w:pPr>
+      <w:r>
+        <w:rPr>
+          <w:color w:val="FF0000"/>
+        </w:rPr>
         <w:t>Bir sayı listesinde 10’dan küçük olanları silen algoritmayı yazınız.</w:t>
       </w:r>
     </w:p>
@@ -342,8 +390,14 @@
           <w:ilvl w:val="0"/>
           <w:numId w:val="1"/>
         </w:numPr>
-      </w:pPr>
-      <w:r>
+        <w:rPr>
+          <w:color w:val="FF0000"/>
+        </w:rPr>
+      </w:pPr>
+      <w:r>
+        <w:rPr>
+          <w:color w:val="FF0000"/>
+        </w:rPr>
         <w:t>Öğrenci notlarının olduğu bir listede 50’nin altındaki tüm notları 50 olarak güncelleyen bir algoritma yazınız.</w:t>
       </w:r>
     </w:p>
@@ -362,6 +416,7 @@
           <w:lang w:eastAsia="tr-TR"/>
         </w:rPr>
       </w:pPr>
+      <w:proofErr w:type="gramStart"/>
       <w:r>
         <w:rPr>
           <w:rFonts w:ascii="Times New Roman" w:eastAsia="Times New Roman" w:hAnsi="Symbol" w:cs="Times New Roman"/>
@@ -389,8 +444,51 @@
           <w:szCs w:val="24"/>
           <w:lang w:eastAsia="tr-TR"/>
         </w:rPr>
-        <w:t>Metot (Fonksiyon) nedir?</w:t>
-      </w:r>
+        <w:t>Metot</w:t>
+      </w:r>
+      <w:proofErr w:type="gramEnd"/>
+      <w:r>
+        <w:rPr>
+          <w:rFonts w:ascii="Times New Roman" w:eastAsia="Times New Roman" w:hAnsi="Times New Roman" w:cs="Times New Roman"/>
+          <w:b/>
+          <w:bCs/>
+          <w:sz w:val="24"/>
+          <w:szCs w:val="24"/>
+          <w:lang w:eastAsia="tr-TR"/>
+        </w:rPr>
+        <w:t xml:space="preserve"> (Fonksiyon) nedir?</w:t>
+      </w:r>
+      <w:r>
+        <w:rPr>
+          <w:rFonts w:ascii="Times New Roman" w:eastAsia="Times New Roman" w:hAnsi="Times New Roman" w:cs="Times New Roman"/>
+          <w:b/>
+          <w:bCs/>
+          <w:sz w:val="24"/>
+          <w:szCs w:val="24"/>
+          <w:lang w:eastAsia="tr-TR"/>
+        </w:rPr>
+        <w:br/>
+      </w:r>
+      <w:r>
+        <w:rPr>
+          <w:rFonts w:ascii="Times New Roman" w:eastAsia="Times New Roman" w:hAnsi="Times New Roman" w:cs="Times New Roman"/>
+          <w:sz w:val="24"/>
+          <w:szCs w:val="24"/>
+          <w:lang w:eastAsia="tr-TR"/>
+        </w:rPr>
+        <w:t>Metot, belirli bir görevi yerine getiren ve tekrar tekrar kullanılabilen kod bloklarıdır. Programlamada kod tekrarını önlemek ve kodu daha düzenli hale getirmek için kullanılır.</w:t>
+      </w:r>
+    </w:p>
+    <w:p>
+      <w:pPr>
+        <w:spacing w:after="0" w:line="240" w:lineRule="auto"/>
+        <w:rPr>
+          <w:rFonts w:ascii="Times New Roman" w:eastAsia="Times New Roman" w:hAnsi="Times New Roman" w:cs="Times New Roman"/>
+          <w:sz w:val="24"/>
+          <w:szCs w:val="24"/>
+          <w:lang w:eastAsia="tr-TR"/>
+        </w:rPr>
+      </w:pPr>
     </w:p>
     <w:p>
       <w:pPr>
@@ -407,6 +505,7 @@
           <w:lang w:eastAsia="tr-TR"/>
         </w:rPr>
       </w:pPr>
+      <w:proofErr w:type="gramStart"/>
       <w:r>
         <w:rPr>
           <w:rFonts w:ascii="Times New Roman" w:eastAsia="Times New Roman" w:hAnsi="Symbol" w:cs="Times New Roman"/>
@@ -434,8 +533,136 @@
           <w:szCs w:val="24"/>
           <w:lang w:eastAsia="tr-TR"/>
         </w:rPr>
-        <w:t>Metotları neden kullanırız?</w:t>
-      </w:r>
+        <w:t>Metotları</w:t>
+      </w:r>
+      <w:proofErr w:type="gramEnd"/>
+      <w:r>
+        <w:rPr>
+          <w:rFonts w:ascii="Times New Roman" w:eastAsia="Times New Roman" w:hAnsi="Times New Roman" w:cs="Times New Roman"/>
+          <w:b/>
+          <w:bCs/>
+          <w:sz w:val="24"/>
+          <w:szCs w:val="24"/>
+          <w:lang w:eastAsia="tr-TR"/>
+        </w:rPr>
+        <w:t xml:space="preserve"> neden kullanırız?</w:t>
+      </w:r>
+      <w:r>
+        <w:rPr>
+          <w:rFonts w:ascii="Times New Roman" w:eastAsia="Times New Roman" w:hAnsi="Times New Roman" w:cs="Times New Roman"/>
+          <w:b/>
+          <w:bCs/>
+          <w:sz w:val="24"/>
+          <w:szCs w:val="24"/>
+          <w:lang w:eastAsia="tr-TR"/>
+        </w:rPr>
+        <w:br/>
+      </w:r>
+      <w:r>
+        <w:rPr>
+          <w:rFonts w:ascii="Times New Roman" w:eastAsia="Times New Roman" w:hAnsi="Times New Roman" w:cs="Times New Roman"/>
+          <w:sz w:val="24"/>
+          <w:szCs w:val="24"/>
+          <w:lang w:eastAsia="tr-TR"/>
+        </w:rPr>
+        <w:t>Kod tekrarını önler,</w:t>
+      </w:r>
+    </w:p>
+    <w:p>
+      <w:pPr>
+        <w:pStyle w:val="ListeParagraf"/>
+        <w:spacing w:after="0" w:line="240" w:lineRule="auto"/>
+        <w:rPr>
+          <w:rFonts w:ascii="Times New Roman" w:eastAsia="Times New Roman" w:hAnsi="Times New Roman" w:cs="Times New Roman"/>
+          <w:sz w:val="24"/>
+          <w:szCs w:val="24"/>
+          <w:lang w:eastAsia="tr-TR"/>
+        </w:rPr>
+      </w:pPr>
+      <w:r>
+        <w:rPr>
+          <w:rFonts w:ascii="Times New Roman" w:eastAsia="Times New Roman" w:hAnsi="Times New Roman" w:cs="Times New Roman"/>
+          <w:sz w:val="24"/>
+          <w:szCs w:val="24"/>
+          <w:lang w:eastAsia="tr-TR"/>
+        </w:rPr>
+        <w:t>Kodun okunabilirliğini artırır,</w:t>
+      </w:r>
+    </w:p>
+    <w:p>
+      <w:pPr>
+        <w:pStyle w:val="ListeParagraf"/>
+        <w:spacing w:after="0" w:line="240" w:lineRule="auto"/>
+        <w:rPr>
+          <w:rFonts w:ascii="Times New Roman" w:eastAsia="Times New Roman" w:hAnsi="Times New Roman" w:cs="Times New Roman"/>
+          <w:sz w:val="24"/>
+          <w:szCs w:val="24"/>
+          <w:lang w:eastAsia="tr-TR"/>
+        </w:rPr>
+      </w:pPr>
+      <w:r>
+        <w:rPr>
+          <w:rFonts w:ascii="Times New Roman" w:eastAsia="Times New Roman" w:hAnsi="Times New Roman" w:cs="Times New Roman"/>
+          <w:sz w:val="24"/>
+          <w:szCs w:val="24"/>
+          <w:lang w:eastAsia="tr-TR"/>
+        </w:rPr>
+        <w:t>Bakımı kolaylaştırır,</w:t>
+      </w:r>
+    </w:p>
+    <w:p>
+      <w:pPr>
+        <w:pStyle w:val="ListeParagraf"/>
+        <w:spacing w:after="0" w:line="240" w:lineRule="auto"/>
+        <w:rPr>
+          <w:rFonts w:ascii="Times New Roman" w:eastAsia="Times New Roman" w:hAnsi="Times New Roman" w:cs="Times New Roman"/>
+          <w:sz w:val="24"/>
+          <w:szCs w:val="24"/>
+          <w:lang w:eastAsia="tr-TR"/>
+        </w:rPr>
+      </w:pPr>
+      <w:r>
+        <w:rPr>
+          <w:rFonts w:ascii="Times New Roman" w:eastAsia="Times New Roman" w:hAnsi="Times New Roman" w:cs="Times New Roman"/>
+          <w:sz w:val="24"/>
+          <w:szCs w:val="24"/>
+          <w:lang w:eastAsia="tr-TR"/>
+        </w:rPr>
+        <w:t>Programı modüler hale getirir,</w:t>
+      </w:r>
+    </w:p>
+    <w:p>
+      <w:pPr>
+        <w:pStyle w:val="ListeParagraf"/>
+        <w:spacing w:after="0" w:line="240" w:lineRule="auto"/>
+        <w:rPr>
+          <w:rFonts w:ascii="Times New Roman" w:eastAsia="Times New Roman" w:hAnsi="Times New Roman" w:cs="Times New Roman"/>
+          <w:sz w:val="24"/>
+          <w:szCs w:val="24"/>
+          <w:lang w:eastAsia="tr-TR"/>
+        </w:rPr>
+      </w:pPr>
+      <w:r>
+        <w:rPr>
+          <w:rFonts w:ascii="Times New Roman" w:eastAsia="Times New Roman" w:hAnsi="Times New Roman" w:cs="Times New Roman"/>
+          <w:sz w:val="24"/>
+          <w:szCs w:val="24"/>
+          <w:lang w:eastAsia="tr-TR"/>
+        </w:rPr>
+        <w:t>Tekrar kullanılabilirlik sağlar.</w:t>
+      </w:r>
+    </w:p>
+    <w:p>
+      <w:pPr>
+        <w:pStyle w:val="ListeParagraf"/>
+        <w:spacing w:after="0" w:line="240" w:lineRule="auto"/>
+        <w:rPr>
+          <w:rFonts w:ascii="Times New Roman" w:eastAsia="Times New Roman" w:hAnsi="Times New Roman" w:cs="Times New Roman"/>
+          <w:sz w:val="24"/>
+          <w:szCs w:val="24"/>
+          <w:lang w:eastAsia="tr-TR"/>
+        </w:rPr>
+      </w:pPr>
     </w:p>
     <w:p>
       <w:pPr>
@@ -452,6 +679,7 @@
           <w:lang w:eastAsia="tr-TR"/>
         </w:rPr>
       </w:pPr>
+      <w:proofErr w:type="gramStart"/>
       <w:r>
         <w:rPr>
           <w:rFonts w:ascii="Times New Roman" w:eastAsia="Times New Roman" w:hAnsi="Symbol" w:cs="Times New Roman"/>
@@ -479,7 +707,19 @@
           <w:szCs w:val="24"/>
           <w:lang w:eastAsia="tr-TR"/>
         </w:rPr>
-        <w:t>Geriye değer döndüren (</w:t>
+        <w:t>Geriye</w:t>
+      </w:r>
+      <w:proofErr w:type="gramEnd"/>
+      <w:r>
+        <w:rPr>
+          <w:rFonts w:ascii="Times New Roman" w:eastAsia="Times New Roman" w:hAnsi="Times New Roman" w:cs="Times New Roman"/>
+          <w:b/>
+          <w:bCs/>
+          <w:sz w:val="24"/>
+          <w:szCs w:val="24"/>
+          <w:lang w:eastAsia="tr-TR"/>
+        </w:rPr>
+        <w:t xml:space="preserve"> değer döndüren (</w:t>
       </w:r>
       <w:proofErr w:type="spellStart"/>
       <w:r>
@@ -532,12 +772,86 @@
     </w:p>
     <w:p>
       <w:pPr>
+        <w:spacing w:after="0" w:line="240" w:lineRule="auto"/>
+        <w:ind w:firstLine="708"/>
+        <w:rPr>
+          <w:rFonts w:ascii="Times New Roman" w:eastAsia="Times New Roman" w:hAnsi="Times New Roman" w:cs="Times New Roman"/>
+          <w:sz w:val="24"/>
+          <w:szCs w:val="24"/>
+          <w:lang w:eastAsia="tr-TR"/>
+        </w:rPr>
+      </w:pPr>
+      <w:proofErr w:type="spellStart"/>
+      <w:r>
+        <w:rPr>
+          <w:rFonts w:ascii="Times New Roman" w:eastAsia="Times New Roman" w:hAnsi="Times New Roman" w:cs="Times New Roman"/>
+          <w:sz w:val="24"/>
+          <w:szCs w:val="24"/>
+          <w:lang w:eastAsia="tr-TR"/>
+        </w:rPr>
+        <w:t>Void</w:t>
+      </w:r>
+      <w:proofErr w:type="spellEnd"/>
+      <w:r>
+        <w:rPr>
+          <w:rFonts w:ascii="Times New Roman" w:eastAsia="Times New Roman" w:hAnsi="Times New Roman" w:cs="Times New Roman"/>
+          <w:sz w:val="24"/>
+          <w:szCs w:val="24"/>
+          <w:lang w:eastAsia="tr-TR"/>
+        </w:rPr>
+        <w:t xml:space="preserve"> metotlar bir işlem yapar ama sonuç döndürmez.</w:t>
+      </w:r>
+    </w:p>
+    <w:p>
+      <w:pPr>
+        <w:spacing w:after="0" w:line="240" w:lineRule="auto"/>
+        <w:ind w:firstLine="708"/>
+        <w:rPr>
+          <w:rFonts w:ascii="Times New Roman" w:eastAsia="Times New Roman" w:hAnsi="Times New Roman" w:cs="Times New Roman"/>
+          <w:sz w:val="24"/>
+          <w:szCs w:val="24"/>
+          <w:lang w:eastAsia="tr-TR"/>
+        </w:rPr>
+      </w:pPr>
+      <w:r>
+        <w:rPr>
+          <w:rFonts w:ascii="Times New Roman" w:eastAsia="Times New Roman" w:hAnsi="Times New Roman" w:cs="Times New Roman"/>
+          <w:sz w:val="24"/>
+          <w:szCs w:val="24"/>
+          <w:lang w:eastAsia="tr-TR"/>
+        </w:rPr>
+        <w:t>Return kullanan metotlar bir değer üretir ve döndürür.</w:t>
+      </w:r>
+    </w:p>
+    <w:p>
+      <w:pPr>
+        <w:spacing w:after="0" w:line="240" w:lineRule="auto"/>
+        <w:rPr>
+          <w:rFonts w:ascii="Times New Roman" w:eastAsia="Times New Roman" w:hAnsi="Times New Roman" w:cs="Times New Roman"/>
+          <w:sz w:val="24"/>
+          <w:szCs w:val="24"/>
+          <w:lang w:eastAsia="tr-TR"/>
+        </w:rPr>
+      </w:pPr>
+      <w:r>
+        <w:rPr>
+          <w:rFonts w:ascii="Times New Roman" w:eastAsia="Times New Roman" w:hAnsi="Times New Roman" w:cs="Times New Roman"/>
+          <w:sz w:val="24"/>
+          <w:szCs w:val="24"/>
+          <w:lang w:eastAsia="tr-TR"/>
+        </w:rPr>
+        <w:t xml:space="preserve"> </w:t>
+      </w:r>
+    </w:p>
+    <w:p>
+      <w:pPr>
         <w:pStyle w:val="ListeParagraf"/>
         <w:numPr>
           <w:ilvl w:val="0"/>
           <w:numId w:val="1"/>
         </w:numPr>
       </w:pPr>
+      <w:proofErr w:type="gramStart"/>
       <w:r>
         <w:rPr>
           <w:rFonts w:ascii="Times New Roman" w:eastAsia="Times New Roman" w:hAnsi="Symbol" w:cs="Times New Roman"/>
@@ -576,7 +890,19 @@
           <w:szCs w:val="24"/>
           <w:lang w:eastAsia="tr-TR"/>
         </w:rPr>
-        <w:t>rın parametreleri nasıl çalışır?</w:t>
+        <w:t>rın</w:t>
+      </w:r>
+      <w:proofErr w:type="gramEnd"/>
+      <w:r>
+        <w:rPr>
+          <w:rFonts w:ascii="Times New Roman" w:eastAsia="Times New Roman" w:hAnsi="Times New Roman" w:cs="Times New Roman"/>
+          <w:b/>
+          <w:bCs/>
+          <w:sz w:val="24"/>
+          <w:szCs w:val="24"/>
+          <w:lang w:eastAsia="tr-TR"/>
+        </w:rPr>
+        <w:t xml:space="preserve"> parametreleri nasıl çalışır?</w:t>
       </w:r>
     </w:p>
     <w:sectPr>
@@ -607,7 +933,7 @@
         <w:rFonts w:hint="default"/>
       </w:rPr>
     </w:lvl>
-    <w:lvl w:ilvl="1" w:tplc="041F0019" w:tentative="1">
+    <w:lvl w:ilvl="1" w:tplc="041F0019">
       <w:start w:val="1"/>
       <w:numFmt w:val="lowerLetter"/>
       <w:lvlText w:val="%2."/>
@@ -1088,7 +1414,6 @@
   <w:style w:type="character" w:default="1" w:styleId="VarsaylanParagrafYazTipi">
     <w:name w:val="Default Paragraph Font"/>
     <w:uiPriority w:val="1"/>
-    <w:semiHidden/>
     <w:unhideWhenUsed/>
   </w:style>
   <w:style w:type="table" w:default="1" w:styleId="NormalTablo">

--- a/2. Hafta/22.02.2025 NETREACT Ödev.docx
+++ b/2. Hafta/22.02.2025 NETREACT Ödev.docx
@@ -416,6 +416,7 @@
           <w:lang w:eastAsia="tr-TR"/>
         </w:rPr>
       </w:pPr>
+      <w:bookmarkStart w:id="0" w:name="_Hlk191729515"/>
       <w:proofErr w:type="gramStart"/>
       <w:r>
         <w:rPr>
@@ -904,6 +905,7 @@
         </w:rPr>
         <w:t xml:space="preserve"> parametreleri nasıl çalışır?</w:t>
       </w:r>
+      <w:bookmarkEnd w:id="0"/>
     </w:p>
     <w:sectPr>
       <w:pgSz w:w="11906" w:h="16838"/>
@@ -1414,6 +1416,7 @@
   <w:style w:type="character" w:default="1" w:styleId="VarsaylanParagrafYazTipi">
     <w:name w:val="Default Paragraph Font"/>
     <w:uiPriority w:val="1"/>
+    <w:semiHidden/>
     <w:unhideWhenUsed/>
   </w:style>
   <w:style w:type="table" w:default="1" w:styleId="NormalTablo">
